--- a/docs_changed/GaN_2022_ActivityGuide_Gemini/GaN_2022_ActivityGuide_Gemini_English.docx
+++ b/docs_changed/GaN_2022_ActivityGuide_Gemini/GaN_2022_ActivityGuide_Gemini_English.docx
@@ -117,93 +117,7 @@
         </w:rPr>
       </w:pPr>
       <w:r>
-        <w:rPr>
-          <w:rFonts w:ascii="Calibri" w:hAnsi="Calibri" w:cs="Optima-Regular"/>
-          <w:color w:val="auto"/>
-          <w:sz w:val="28"/>
-          <w:szCs w:val="28"/>
-        </w:rPr>
-        <w:t>201</w:t>
-      </w:r>
-      <w:r>
-        <w:rPr>
-          <w:rFonts w:ascii="Calibri" w:hAnsi="Calibri" w:cs="Optima-Regular"/>
-          <w:color w:val="auto"/>
-          <w:sz w:val="28"/>
-          <w:szCs w:val="28"/>
-        </w:rPr>
-        <w:t>8</w:t>
-      </w:r>
-      <w:r>
-        <w:rPr>
-          <w:rFonts w:ascii="Calibri" w:hAnsi="Calibri" w:cs="Optima-Regular"/>
-          <w:color w:val="auto"/>
-          <w:sz w:val="28"/>
-          <w:szCs w:val="28"/>
-        </w:rPr>
-        <w:t xml:space="preserve"> </w:t>
-      </w:r>
-      <w:r>
-        <w:rPr>
-          <w:rFonts w:ascii="Calibri" w:hAnsi="Calibri" w:cs="Optima-Regular"/>
-          <w:color w:val="auto"/>
-          <w:sz w:val="28"/>
-        </w:rPr>
-        <w:t>Campaign</w:t>
-      </w:r>
-      <w:r>
-        <w:rPr>
-          <w:rFonts w:ascii="Calibri" w:hAnsi="Calibri" w:cs="Optima-Regular"/>
-          <w:sz w:val="28"/>
-        </w:rPr>
-        <w:t xml:space="preserve"> Dates that use </w:t>
-      </w:r>
-      <w:r>
-        <w:rPr>
-          <w:rFonts w:ascii="Calibri" w:hAnsi="Calibri" w:cs="Optima-Regular"/>
-          <w:color w:val="auto"/>
-          <w:sz w:val="28"/>
-        </w:rPr>
-        <w:t>Perseus</w:t>
-      </w:r>
-      <w:r>
-        <w:rPr>
-          <w:rFonts w:ascii="Calibri" w:hAnsi="Calibri" w:cs="Optima-Regular"/>
-          <w:sz w:val="28"/>
-        </w:rPr>
-        <w:t>:</w:t>
-      </w:r>
-      <w:r>
-        <w:rPr>
-          <w:rFonts w:ascii="Calibri" w:hAnsi="Calibri" w:cs="Optima-Regular"/>
-          <w:color w:val="auto"/>
-          <w:sz w:val="28"/>
-        </w:rPr>
-        <w:t xml:space="preserve"> </w:t>
-      </w:r>
-      <w:r>
-        <w:rPr>
-          <w:rFonts w:ascii="Calibri" w:hAnsi="Calibri" w:cs="Optima-Regular"/>
-          <w:color w:val="auto"/>
-          <w:sz w:val="28"/>
-        </w:rPr>
-        <w:t>Oct. 30-Nov. 8</w:t>
-      </w:r>
-      <w:r>
-        <w:rPr>
-          <w:rFonts w:ascii="Calibri" w:hAnsi="Calibri" w:cs="Optima-Regular"/>
-          <w:color w:val="auto"/>
-          <w:sz w:val="28"/>
-        </w:rPr>
-        <w:t xml:space="preserve"> and</w:t>
-      </w:r>
-      <w:r>
-        <w:rPr>
-          <w:rFonts w:ascii="Calibri" w:hAnsi="Calibri" w:cs="Optima-Regular"/>
-          <w:color w:val="auto"/>
-          <w:sz w:val="28"/>
-        </w:rPr>
-        <w:t xml:space="preserve"> Nov. 29-Dec. 8</w:t>
+        <w:t>Campaign Dates that use Gemini: February 14-23, March 14-24</w:t>
       </w:r>
     </w:p>
     <w:p>
@@ -2367,93 +2281,7 @@
         </w:rPr>
       </w:pPr>
       <w:r>
-        <w:rPr>
-          <w:rFonts w:ascii="Calibri" w:hAnsi="Calibri" w:cs="Optima-Regular"/>
-          <w:color w:val="auto"/>
-          <w:sz w:val="28"/>
-          <w:szCs w:val="28"/>
-        </w:rPr>
-        <w:t>201</w:t>
-      </w:r>
-      <w:r>
-        <w:rPr>
-          <w:rFonts w:ascii="Calibri" w:hAnsi="Calibri" w:cs="Optima-Regular"/>
-          <w:color w:val="auto"/>
-          <w:sz w:val="28"/>
-          <w:szCs w:val="28"/>
-        </w:rPr>
-        <w:t>8</w:t>
-      </w:r>
-      <w:r>
-        <w:rPr>
-          <w:rFonts w:ascii="Calibri" w:hAnsi="Calibri" w:cs="Optima-Regular"/>
-          <w:color w:val="auto"/>
-          <w:sz w:val="28"/>
-          <w:szCs w:val="28"/>
-        </w:rPr>
-        <w:t xml:space="preserve"> </w:t>
-      </w:r>
-      <w:r>
-        <w:rPr>
-          <w:rFonts w:ascii="Calibri" w:hAnsi="Calibri" w:cs="Optima-Regular"/>
-          <w:color w:val="auto"/>
-          <w:sz w:val="28"/>
-        </w:rPr>
-        <w:t>Campaign</w:t>
-      </w:r>
-      <w:r>
-        <w:rPr>
-          <w:rFonts w:ascii="Calibri" w:hAnsi="Calibri" w:cs="Optima-Regular"/>
-          <w:sz w:val="28"/>
-        </w:rPr>
-        <w:t xml:space="preserve"> Dates that use </w:t>
-      </w:r>
-      <w:r>
-        <w:rPr>
-          <w:rFonts w:ascii="Calibri" w:hAnsi="Calibri" w:cs="Optima-Regular"/>
-          <w:color w:val="auto"/>
-          <w:sz w:val="28"/>
-        </w:rPr>
-        <w:t>Perseus</w:t>
-      </w:r>
-      <w:r>
-        <w:rPr>
-          <w:rFonts w:ascii="Calibri" w:hAnsi="Calibri" w:cs="Optima-Regular"/>
-          <w:sz w:val="28"/>
-        </w:rPr>
-        <w:t>:</w:t>
-      </w:r>
-      <w:r>
-        <w:rPr>
-          <w:rFonts w:ascii="Calibri" w:hAnsi="Calibri" w:cs="Optima-Regular"/>
-          <w:color w:val="auto"/>
-          <w:sz w:val="28"/>
-        </w:rPr>
-        <w:t xml:space="preserve"> </w:t>
-      </w:r>
-      <w:r>
-        <w:rPr>
-          <w:rFonts w:ascii="Calibri" w:hAnsi="Calibri" w:cs="Optima-Regular"/>
-          <w:color w:val="auto"/>
-          <w:sz w:val="28"/>
-        </w:rPr>
-        <w:t>Oct. 30-Nov. 8</w:t>
-      </w:r>
-      <w:r>
-        <w:rPr>
-          <w:rFonts w:ascii="Calibri" w:hAnsi="Calibri" w:cs="Optima-Regular"/>
-          <w:color w:val="auto"/>
-          <w:sz w:val="28"/>
-        </w:rPr>
-        <w:t xml:space="preserve"> and</w:t>
-      </w:r>
-      <w:r>
-        <w:rPr>
-          <w:rFonts w:ascii="Calibri" w:hAnsi="Calibri" w:cs="Optima-Regular"/>
-          <w:color w:val="auto"/>
-          <w:sz w:val="28"/>
-        </w:rPr>
-        <w:t xml:space="preserve"> Nov. 29-Dec. 8</w:t>
+        <w:t>Campaign Dates that use Gemini: February 14-23, March 14-24</w:t>
       </w:r>
     </w:p>
     <w:p>
@@ -3381,105 +3209,7 @@
         </w:rPr>
       </w:pPr>
       <w:r>
-        <w:rPr>
-          <w:rFonts w:ascii="Calibri" w:hAnsi="Calibri" w:cs="Optima-BoldItalic"/>
-          <w:b/>
-          <w:bCs/>
-          <w:i/>
-          <w:iCs/>
-          <w:sz w:val="12"/>
-          <w:szCs w:val="12"/>
-        </w:rPr>
-        <w:br/>
-      </w:r>
-      <w:r>
-        <w:rPr>
-          <w:rFonts w:ascii="Calibri" w:hAnsi="Calibri" w:cs="Optima-Regular"/>
-          <w:color w:val="auto"/>
-          <w:sz w:val="28"/>
-          <w:szCs w:val="28"/>
-        </w:rPr>
-        <w:t>201</w:t>
-      </w:r>
-      <w:r>
-        <w:rPr>
-          <w:rFonts w:ascii="Calibri" w:hAnsi="Calibri" w:cs="Optima-Regular"/>
-          <w:color w:val="auto"/>
-          <w:sz w:val="28"/>
-          <w:szCs w:val="28"/>
-        </w:rPr>
-        <w:t>8</w:t>
-      </w:r>
-      <w:r>
-        <w:rPr>
-          <w:rFonts w:ascii="Calibri" w:hAnsi="Calibri" w:cs="Optima-Regular"/>
-          <w:color w:val="auto"/>
-          <w:sz w:val="28"/>
-          <w:szCs w:val="28"/>
-        </w:rPr>
-        <w:t xml:space="preserve"> </w:t>
-      </w:r>
-      <w:r>
-        <w:rPr>
-          <w:rFonts w:ascii="Calibri" w:hAnsi="Calibri" w:cs="Optima-Regular"/>
-          <w:color w:val="auto"/>
-          <w:sz w:val="28"/>
-        </w:rPr>
-        <w:t>Campaign</w:t>
-      </w:r>
-      <w:r>
-        <w:rPr>
-          <w:rFonts w:ascii="Calibri" w:hAnsi="Calibri" w:cs="Optima-Regular"/>
-          <w:sz w:val="28"/>
-        </w:rPr>
-        <w:t xml:space="preserve"> Dates that use </w:t>
-      </w:r>
-      <w:r>
-        <w:rPr>
-          <w:rFonts w:ascii="Calibri" w:hAnsi="Calibri" w:cs="Optima-Regular"/>
-          <w:color w:val="auto"/>
-          <w:sz w:val="28"/>
-        </w:rPr>
-        <w:t>Perseus</w:t>
-      </w:r>
-      <w:r>
-        <w:rPr>
-          <w:rFonts w:ascii="Calibri" w:hAnsi="Calibri" w:cs="Optima-Regular"/>
-          <w:sz w:val="28"/>
-        </w:rPr>
-        <w:t>:</w:t>
-      </w:r>
-      <w:r>
-        <w:rPr>
-          <w:rFonts w:ascii="Calibri" w:hAnsi="Calibri" w:cs="Optima-Regular"/>
-          <w:color w:val="auto"/>
-          <w:sz w:val="28"/>
-        </w:rPr>
-        <w:t xml:space="preserve"> </w:t>
-      </w:r>
-      <w:r>
-        <w:rPr>
-          <w:rFonts w:ascii="Calibri" w:hAnsi="Calibri" w:cs="Optima-Regular"/>
-          <w:color w:val="auto"/>
-          <w:sz w:val="28"/>
-        </w:rPr>
-        <w:t>Oct. 30-Nov. 8</w:t>
-      </w:r>
-      <w:r>
-        <w:rPr>
-          <w:rFonts w:ascii="Calibri" w:hAnsi="Calibri" w:cs="Optima-Regular"/>
-          <w:color w:val="auto"/>
-          <w:sz w:val="28"/>
-        </w:rPr>
-        <w:t xml:space="preserve"> and</w:t>
-      </w:r>
-      <w:r>
-        <w:rPr>
-          <w:rFonts w:ascii="Calibri" w:hAnsi="Calibri" w:cs="Optima-Regular"/>
-          <w:color w:val="auto"/>
-          <w:sz w:val="28"/>
-        </w:rPr>
-        <w:t xml:space="preserve"> Nov. 29-Dec. 8</w:t>
+        <w:t>Campaign Dates that use Gemini: February 14-23, March 14-24</w:t>
       </w:r>
     </w:p>
     <w:p>
@@ -4396,105 +4126,7 @@
         </w:rPr>
       </w:pPr>
       <w:r>
-        <w:rPr>
-          <w:rFonts w:ascii="Calibri" w:hAnsi="Calibri" w:cs="Optima-BoldItalic"/>
-          <w:b/>
-          <w:bCs/>
-          <w:i/>
-          <w:iCs/>
-          <w:sz w:val="12"/>
-          <w:szCs w:val="12"/>
-        </w:rPr>
-        <w:br/>
-      </w:r>
-      <w:r>
-        <w:rPr>
-          <w:rFonts w:ascii="Calibri" w:hAnsi="Calibri" w:cs="Optima-Regular"/>
-          <w:color w:val="auto"/>
-          <w:sz w:val="28"/>
-          <w:szCs w:val="28"/>
-        </w:rPr>
-        <w:t>201</w:t>
-      </w:r>
-      <w:r>
-        <w:rPr>
-          <w:rFonts w:ascii="Calibri" w:hAnsi="Calibri" w:cs="Optima-Regular"/>
-          <w:color w:val="auto"/>
-          <w:sz w:val="28"/>
-          <w:szCs w:val="28"/>
-        </w:rPr>
-        <w:t>8</w:t>
-      </w:r>
-      <w:r>
-        <w:rPr>
-          <w:rFonts w:ascii="Calibri" w:hAnsi="Calibri" w:cs="Optima-Regular"/>
-          <w:color w:val="auto"/>
-          <w:sz w:val="28"/>
-          <w:szCs w:val="28"/>
-        </w:rPr>
-        <w:t xml:space="preserve"> </w:t>
-      </w:r>
-      <w:r>
-        <w:rPr>
-          <w:rFonts w:ascii="Calibri" w:hAnsi="Calibri" w:cs="Optima-Regular"/>
-          <w:color w:val="auto"/>
-          <w:sz w:val="28"/>
-        </w:rPr>
-        <w:t>Campaign</w:t>
-      </w:r>
-      <w:r>
-        <w:rPr>
-          <w:rFonts w:ascii="Calibri" w:hAnsi="Calibri" w:cs="Optima-Regular"/>
-          <w:sz w:val="28"/>
-        </w:rPr>
-        <w:t xml:space="preserve"> Dates that use </w:t>
-      </w:r>
-      <w:r>
-        <w:rPr>
-          <w:rFonts w:ascii="Calibri" w:hAnsi="Calibri" w:cs="Optima-Regular"/>
-          <w:color w:val="auto"/>
-          <w:sz w:val="28"/>
-        </w:rPr>
-        <w:t>Perseus</w:t>
-      </w:r>
-      <w:r>
-        <w:rPr>
-          <w:rFonts w:ascii="Calibri" w:hAnsi="Calibri" w:cs="Optima-Regular"/>
-          <w:sz w:val="28"/>
-        </w:rPr>
-        <w:t>:</w:t>
-      </w:r>
-      <w:r>
-        <w:rPr>
-          <w:rFonts w:ascii="Calibri" w:hAnsi="Calibri" w:cs="Optima-Regular"/>
-          <w:color w:val="auto"/>
-          <w:sz w:val="28"/>
-        </w:rPr>
-        <w:t xml:space="preserve"> </w:t>
-      </w:r>
-      <w:r>
-        <w:rPr>
-          <w:rFonts w:ascii="Calibri" w:hAnsi="Calibri" w:cs="Optima-Regular"/>
-          <w:color w:val="auto"/>
-          <w:sz w:val="28"/>
-        </w:rPr>
-        <w:t>Oct. 30-Nov. 8</w:t>
-      </w:r>
-      <w:r>
-        <w:rPr>
-          <w:rFonts w:ascii="Calibri" w:hAnsi="Calibri" w:cs="Optima-Regular"/>
-          <w:color w:val="auto"/>
-          <w:sz w:val="28"/>
-        </w:rPr>
-        <w:t xml:space="preserve"> and</w:t>
-      </w:r>
-      <w:r>
-        <w:rPr>
-          <w:rFonts w:ascii="Calibri" w:hAnsi="Calibri" w:cs="Optima-Regular"/>
-          <w:color w:val="auto"/>
-          <w:sz w:val="28"/>
-        </w:rPr>
-        <w:t xml:space="preserve"> Nov. 29-Dec. 8</w:t>
+        <w:t>Campaign Dates that use Gemini: February 14-23, March 14-24</w:t>
       </w:r>
     </w:p>
     <w:p>

--- a/docs_changed/GaN_2022_ActivityGuide_Gemini/GaN_2022_ActivityGuide_Gemini_English.docx
+++ b/docs_changed/GaN_2022_ActivityGuide_Gemini/GaN_2022_ActivityGuide_Gemini_English.docx
@@ -117,7 +117,7 @@
         </w:rPr>
       </w:pPr>
       <w:r>
-        <w:t>Campaign Dates that use Gemini constellation 2022: February 14-23, March 14-24</w:t>
+        <w:t xml:space="preserve"> 2022 Campaign Dates that use Gemini constellation: February 14-23, March 14-24</w:t>
       </w:r>
     </w:p>
     <w:p>
@@ -2281,7 +2281,7 @@
         </w:rPr>
       </w:pPr>
       <w:r>
-        <w:t>Campaign Dates that use Gemini constellation 2022: February 14-23, March 14-24</w:t>
+        <w:t xml:space="preserve"> 2022 Campaign Dates that use Gemini constellation: February 14-23, March 14-24</w:t>
       </w:r>
     </w:p>
     <w:p>
@@ -3209,7 +3209,7 @@
         </w:rPr>
       </w:pPr>
       <w:r>
-        <w:t>Campaign Dates that use Gemini constellation 2022: February 14-23, March 14-24</w:t>
+        <w:t xml:space="preserve"> 2022 Campaign Dates that use Gemini constellation: February 14-23, March 14-24</w:t>
       </w:r>
     </w:p>
     <w:p>
@@ -4126,7 +4126,7 @@
         </w:rPr>
       </w:pPr>
       <w:r>
-        <w:t>Campaign Dates that use Gemini constellation 2022: February 14-23, March 14-24</w:t>
+        <w:t xml:space="preserve"> 2022 Campaign Dates that use Gemini constellation: February 14-23, March 14-24</w:t>
       </w:r>
     </w:p>
     <w:p>

--- a/docs_changed/GaN_2022_ActivityGuide_Gemini/GaN_2022_ActivityGuide_Gemini_English.docx
+++ b/docs_changed/GaN_2022_ActivityGuide_Gemini/GaN_2022_ActivityGuide_Gemini_English.docx
@@ -150,174 +150,7 @@
         </w:rPr>
       </w:pPr>
       <w:r>
-        <w:rPr>
-          <w:rFonts w:ascii="Calibri" w:hAnsi="Calibri" w:cs="Optima-Regular"/>
-          <w:sz w:val="20"/>
-        </w:rPr>
-        <w:t xml:space="preserve">You are participating </w:t>
-      </w:r>
-      <w:r>
-        <w:rPr>
-          <w:rFonts w:ascii="Calibri" w:hAnsi="Calibri" w:cs="Optima-Regular"/>
-          <w:sz w:val="20"/>
-        </w:rPr>
-        <w:t xml:space="preserve">in a global campaign to observe and </w:t>
-      </w:r>
-      <w:r>
-        <w:rPr>
-          <w:rFonts w:ascii="Calibri" w:hAnsi="Calibri" w:cs="Optima-Regular"/>
-          <w:sz w:val="20"/>
-        </w:rPr>
-        <w:t>record</w:t>
-      </w:r>
-      <w:r>
-        <w:rPr>
-          <w:rFonts w:ascii="Calibri" w:hAnsi="Calibri" w:cs="Optima-Regular"/>
-          <w:sz w:val="20"/>
-        </w:rPr>
-        <w:t xml:space="preserve"> </w:t>
-      </w:r>
-      <w:r>
-        <w:rPr>
-          <w:rFonts w:ascii="Calibri" w:hAnsi="Calibri" w:cs="Optima-Regular"/>
-          <w:sz w:val="20"/>
-        </w:rPr>
-        <w:t xml:space="preserve">the faintest </w:t>
-      </w:r>
-      <w:r>
-        <w:rPr>
-          <w:rFonts w:ascii="Calibri" w:hAnsi="Calibri" w:cs="Optima-Regular"/>
-          <w:sz w:val="20"/>
-        </w:rPr>
-        <w:t>stars</w:t>
-      </w:r>
-      <w:r>
-        <w:rPr>
-          <w:rFonts w:ascii="Calibri" w:hAnsi="Calibri" w:cs="Optima-Regular"/>
-          <w:sz w:val="20"/>
-        </w:rPr>
-        <w:t xml:space="preserve"> visible</w:t>
-      </w:r>
-      <w:r>
-        <w:rPr>
-          <w:rFonts w:ascii="Calibri" w:hAnsi="Calibri" w:cs="Optima-Regular"/>
-          <w:sz w:val="20"/>
-        </w:rPr>
-        <w:t xml:space="preserve"> as a means of measuring light pollution in a given location. </w:t>
-      </w:r>
-      <w:r>
-        <w:rPr>
-          <w:rFonts w:ascii="Calibri" w:hAnsi="Calibri" w:cs="Optima-Regular"/>
-          <w:sz w:val="20"/>
-        </w:rPr>
-        <w:t>By locating and observing the constellation</w:t>
-      </w:r>
-      <w:r>
-        <w:rPr>
-          <w:rFonts w:ascii="Calibri" w:hAnsi="Calibri" w:cs="Optima-Regular"/>
-          <w:sz w:val="20"/>
-        </w:rPr>
-        <w:t xml:space="preserve"> </w:t>
-      </w:r>
-      <w:r>
-        <w:rPr>
-          <w:rFonts w:ascii="Calibri" w:hAnsi="Calibri" w:cs="Optima-Regular"/>
-          <w:sz w:val="20"/>
-        </w:rPr>
-        <w:t>Perseus</w:t>
-      </w:r>
-      <w:r>
-        <w:rPr>
-          <w:rFonts w:ascii="Calibri" w:hAnsi="Calibri" w:cs="Optima-Regular"/>
-          <w:color w:val="auto"/>
-          <w:sz w:val="20"/>
-        </w:rPr>
-        <w:t xml:space="preserve"> </w:t>
-      </w:r>
-      <w:r>
-        <w:rPr>
-          <w:rFonts w:ascii="Calibri" w:hAnsi="Calibri" w:cs="Optima-Regular"/>
-          <w:color w:val="auto"/>
-          <w:sz w:val="20"/>
-        </w:rPr>
-        <w:t>in</w:t>
-      </w:r>
-      <w:r>
-        <w:rPr>
-          <w:rFonts w:ascii="Calibri" w:hAnsi="Calibri" w:cs="Optima-Regular"/>
-          <w:sz w:val="20"/>
-        </w:rPr>
-        <w:t xml:space="preserve"> the night sky</w:t>
-      </w:r>
-      <w:r>
-        <w:rPr>
-          <w:rFonts w:ascii="Calibri" w:hAnsi="Calibri" w:cs="Optima-Regular"/>
-          <w:sz w:val="20"/>
-        </w:rPr>
-        <w:t xml:space="preserve"> and comparing it to</w:t>
-      </w:r>
-      <w:r>
-        <w:rPr>
-          <w:rFonts w:ascii="Calibri" w:hAnsi="Calibri" w:cs="Optima-Regular"/>
-          <w:sz w:val="20"/>
-        </w:rPr>
-        <w:t xml:space="preserve"> stellar</w:t>
-      </w:r>
-      <w:r>
-        <w:rPr>
-          <w:rFonts w:ascii="Calibri" w:hAnsi="Calibri" w:cs="Optima-Regular"/>
-          <w:sz w:val="20"/>
-        </w:rPr>
-        <w:t xml:space="preserve"> </w:t>
-      </w:r>
-      <w:r>
-        <w:rPr>
-          <w:rFonts w:ascii="Calibri" w:hAnsi="Calibri" w:cs="Optima-Regular"/>
-          <w:sz w:val="20"/>
-        </w:rPr>
-        <w:t xml:space="preserve">charts, people </w:t>
-      </w:r>
-      <w:r>
-        <w:rPr>
-          <w:rFonts w:ascii="Calibri" w:hAnsi="Calibri" w:cs="Optima-Regular"/>
-          <w:sz w:val="20"/>
-        </w:rPr>
-        <w:t>from around the world wil</w:t>
-      </w:r>
-      <w:r>
-        <w:rPr>
-          <w:rFonts w:ascii="Calibri" w:hAnsi="Calibri" w:cs="Optima-Regular"/>
-          <w:sz w:val="20"/>
-        </w:rPr>
-        <w:t xml:space="preserve">l learn how the lights in their </w:t>
-      </w:r>
-      <w:r>
-        <w:rPr>
-          <w:rFonts w:ascii="Calibri" w:hAnsi="Calibri" w:cs="Optima-Regular"/>
-          <w:sz w:val="20"/>
-        </w:rPr>
-        <w:t>community</w:t>
-      </w:r>
-      <w:r>
-        <w:rPr>
-          <w:rFonts w:ascii="Calibri" w:hAnsi="Calibri" w:cs="Optima-Regular"/>
-          <w:sz w:val="20"/>
-        </w:rPr>
-        <w:t xml:space="preserve"> contribute to light pollution. Your</w:t>
-      </w:r>
-      <w:r>
-        <w:rPr>
-          <w:rFonts w:ascii="Calibri" w:hAnsi="Calibri" w:cs="Optima-Regular"/>
-          <w:sz w:val="20"/>
-        </w:rPr>
-        <w:t xml:space="preserve"> contributions to the online database will doc</w:t>
-      </w:r>
-      <w:r>
-        <w:rPr>
-          <w:rFonts w:ascii="Calibri" w:hAnsi="Calibri" w:cs="Optima-Regular"/>
-          <w:sz w:val="20"/>
-        </w:rPr>
-        <w:t>ument the visible nighttime sky.</w:t>
+        <w:t>You are participating in a global campaign to observe and record the faintest stars visible as a means of measuring light pollution in a given location. By locating and observing the constellation Gemini constellation in the night sky and comparing it to stellar charts, people from around the world will learn how the lights in their community contribute to light pollution. Your contributions to the online database will document the visible nighttime sky.</w:t>
       </w:r>
     </w:p>
     <w:p>

--- a/docs_changed/GaN_2022_ActivityGuide_Gemini/GaN_2022_ActivityGuide_Gemini_English.docx
+++ b/docs_changed/GaN_2022_ActivityGuide_Gemini/GaN_2022_ActivityGuide_Gemini_English.docx
@@ -837,27 +837,9 @@
           <w:sz w:val="19"/>
         </w:rPr>
       </w:pPr>
-      <w:r>
-        <w:rPr>
-          <w:rFonts w:ascii="Calibri" w:hAnsi="Calibri" w:cs="CastleT-Book"/>
-          <w:sz w:val="19"/>
-        </w:rPr>
-        <w:t>(</w:t>
-      </w:r>
-      <w:r>
-        <w:rPr>
-          <w:rStyle w:val="Hyperlink"/>
-          <w:rFonts w:ascii="Calibri" w:hAnsi="Calibri" w:cs="CastleT-Book"/>
-          <w:sz w:val="19"/>
-        </w:rPr>
-        <w:t>http://amper.ped.muni.cz/jenik/astro/maps/GaNight/2018/</w:t>
-      </w:r>
-      <w:r>
-        <w:rPr>
-          <w:rFonts w:ascii="Calibri" w:hAnsi="Calibri" w:cs="CastleT-Book"/>
-          <w:sz w:val="19"/>
-        </w:rPr>
-        <w:t>).</w:t>
+      <w:r/>
+      <w:r>
+        <w:t>(http://amper.ped.muni.cz/jenik/astro/maps/GaNight/2022/).</w:t>
       </w:r>
     </w:p>
     <w:p>

--- a/docs_changed/GaN_2022_ActivityGuide_Gemini/GaN_2022_ActivityGuide_Gemini_English.docx
+++ b/docs_changed/GaN_2022_ActivityGuide_Gemini/GaN_2022_ActivityGuide_Gemini_English.docx
@@ -117,6 +117,9 @@
         </w:rPr>
       </w:pPr>
       <w:r>
+        <w:rPr>
+          <w:rStyle w:val="GaNStyle"/>
+        </w:rPr>
         <w:t xml:space="preserve"> 2022 Campaign Dates that use Gemini constellation: February 14-23, March 14-24</w:t>
       </w:r>
     </w:p>
@@ -150,6 +153,9 @@
         </w:rPr>
       </w:pPr>
       <w:r>
+        <w:rPr>
+          <w:rStyle w:val="GaNParagraph"/>
+        </w:rPr>
         <w:t>You are participating in a global campaign to observe and record the faintest stars visible as a means of measuring light pollution in a given location. By locating and observing the constellation Gemini constellation in the night sky and comparing it to stellar charts, people from around the world will learn how the lights in their community contribute to light pollution. Your contributions to the online database will document the visible nighttime sky.</w:t>
       </w:r>
     </w:p>
@@ -839,6 +845,9 @@
       </w:pPr>
       <w:r/>
       <w:r>
+        <w:rPr>
+          <w:rStyle w:val="GaNLinks"/>
+        </w:rPr>
         <w:t>(http://amper.ped.muni.cz/jenik/astro/maps/GaNight/2022/).</w:t>
       </w:r>
     </w:p>
@@ -2096,6 +2105,9 @@
         </w:rPr>
       </w:pPr>
       <w:r>
+        <w:rPr>
+          <w:rStyle w:val="GaNStyle"/>
+        </w:rPr>
         <w:t xml:space="preserve"> 2022 Campaign Dates that use Gemini constellation: February 14-23, March 14-24</w:t>
       </w:r>
     </w:p>
@@ -3024,6 +3036,9 @@
         </w:rPr>
       </w:pPr>
       <w:r>
+        <w:rPr>
+          <w:rStyle w:val="GaNStyle"/>
+        </w:rPr>
         <w:t xml:space="preserve"> 2022 Campaign Dates that use Gemini constellation: February 14-23, March 14-24</w:t>
       </w:r>
     </w:p>
@@ -3941,6 +3956,9 @@
         </w:rPr>
       </w:pPr>
       <w:r>
+        <w:rPr>
+          <w:rStyle w:val="GaNStyle"/>
+        </w:rPr>
         <w:t xml:space="preserve"> 2022 Campaign Dates that use Gemini constellation: February 14-23, March 14-24</w:t>
       </w:r>
     </w:p>
@@ -7040,6 +7058,30 @@
       <w:shd w:val="clear" w:color="auto" w:fill="E1DFDD"/>
     </w:rPr>
   </w:style>
+  <w:style w:type="character" w:customStyle="1" w:styleId="GaNStyle">
+    <w:name w:val="GaNStyle"/>
+    <w:rPr>
+      <w:rFonts w:ascii="Calibri" w:hAnsi="Calibri"/>
+      <w:sz w:val="28"/>
+    </w:rPr>
+  </w:style>
+  <w:style w:type="character" w:customStyle="1" w:styleId="GaNParagraph">
+    <w:name w:val="GaNParagraph"/>
+    <w:rPr>
+      <w:rFonts w:ascii="Calibri" w:hAnsi="Calibri"/>
+      <w:sz w:val="20"/>
+    </w:rPr>
+  </w:style>
+  <w:style w:type="character" w:customStyle="1" w:styleId="GaNLinks">
+    <w:name w:val="GaNLinks"/>
+    <w:rPr>
+      <w:rFonts w:ascii="Calibri" w:hAnsi="Calibri"/>
+      <w:b/>
+      <w:color w:val="000080"/>
+      <w:sz w:val="19"/>
+      <w:u w:val="single"/>
+    </w:rPr>
+  </w:style>
 </w:styles>
 </file>
 
